--- a/UK3429#0504#5.docx
+++ b/UK3429#0504#5.docx
@@ -1,6 +1,6 @@
 
 <file path=word/document.xml><?xml version="1.0" encoding="utf-8"?>
-<w:document xmlns:wpc="http://schemas.microsoft.com/office/word/2010/wordprocessingCanvas" xmlns:cx="http://schemas.microsoft.com/office/drawing/2014/chartex" xmlns:cx1="http://schemas.microsoft.com/office/drawing/2015/9/8/chartex" xmlns:cx2="http://schemas.microsoft.com/office/drawing/2015/10/21/chartex" xmlns:cx3="http://schemas.microsoft.com/office/drawing/2016/5/9/chartex" xmlns:cx4="http://schemas.microsoft.com/office/drawing/2016/5/10/chartex" xmlns:cx5="http://schemas.microsoft.com/office/drawing/2016/5/11/chartex" xmlns:cx6="http://schemas.microsoft.com/office/drawing/2016/5/12/chartex" xmlns:cx7="http://schemas.microsoft.com/office/drawing/2016/5/13/chartex" xmlns:cx8="http://schemas.microsoft.com/office/drawing/2016/5/14/chartex" xmlns:mc="http://schemas.openxmlformats.org/markup-compatibility/2006" xmlns:aink="http://schemas.microsoft.com/office/drawing/2016/ink" xmlns:am3d="http://schemas.microsoft.com/office/drawing/2017/model3d" xmlns:o="urn:schemas-microsoft-com:office:office" xmlns:r="http://schemas.openxmlformats.org/officeDocument/2006/relationships" xmlns:m="http://schemas.openxmlformats.org/officeDocument/2006/math" xmlns:v="urn:schemas-microsoft-com:vml" xmlns:wp14="http://schemas.microsoft.com/office/word/2010/wordprocessingDrawing" xmlns:wp="http://schemas.openxmlformats.org/drawingml/2006/wordprocessingDrawing" xmlns:w10="urn:schemas-microsoft-com:office:word" xmlns:w="http://schemas.openxmlformats.org/wordprocessingml/2006/main" xmlns:w14="http://schemas.microsoft.com/office/word/2010/wordml" xmlns:w15="http://schemas.microsoft.com/office/word/2012/wordml" xmlns:w16cid="http://schemas.microsoft.com/office/word/2016/wordml/cid" xmlns:w16se="http://schemas.microsoft.com/office/word/2015/wordml/symex" xmlns:wpg="http://schemas.microsoft.com/office/word/2010/wordprocessingGroup" xmlns:wpi="http://schemas.microsoft.com/office/word/2010/wordprocessingInk" xmlns:wne="http://schemas.microsoft.com/office/word/2006/wordml" xmlns:wps="http://schemas.microsoft.com/office/word/2010/wordprocessingShape" mc:Ignorable="w14 w15 w16se w16cid wp14">
+<w:document xmlns:wpc="http://schemas.microsoft.com/office/word/2010/wordprocessingCanvas" xmlns:cx="http://schemas.microsoft.com/office/drawing/2014/chartex" xmlns:cx1="http://schemas.microsoft.com/office/drawing/2015/9/8/chartex" xmlns:cx2="http://schemas.microsoft.com/office/drawing/2015/10/21/chartex" xmlns:cx3="http://schemas.microsoft.com/office/drawing/2016/5/9/chartex" xmlns:cx4="http://schemas.microsoft.com/office/drawing/2016/5/10/chartex" xmlns:cx5="http://schemas.microsoft.com/office/drawing/2016/5/11/chartex" xmlns:cx6="http://schemas.microsoft.com/office/drawing/2016/5/12/chartex" xmlns:cx7="http://schemas.microsoft.com/office/drawing/2016/5/13/chartex" xmlns:cx8="http://schemas.microsoft.com/office/drawing/2016/5/14/chartex" xmlns:mc="http://schemas.openxmlformats.org/markup-compatibility/2006" xmlns:aink="http://schemas.microsoft.com/office/drawing/2016/ink" xmlns:am3d="http://schemas.microsoft.com/office/drawing/2017/model3d" xmlns:o="urn:schemas-microsoft-com:office:office" xmlns:oel="http://schemas.microsoft.com/office/2019/extlst" xmlns:r="http://schemas.openxmlformats.org/officeDocument/2006/relationships" xmlns:m="http://schemas.openxmlformats.org/officeDocument/2006/math" xmlns:v="urn:schemas-microsoft-com:vml" xmlns:wp14="http://schemas.microsoft.com/office/word/2010/wordprocessingDrawing" xmlns:wp="http://schemas.openxmlformats.org/drawingml/2006/wordprocessingDrawing" xmlns:w10="urn:schemas-microsoft-com:office:word" xmlns:w="http://schemas.openxmlformats.org/wordprocessingml/2006/main" xmlns:w14="http://schemas.microsoft.com/office/word/2010/wordml" xmlns:w15="http://schemas.microsoft.com/office/word/2012/wordml" xmlns:w16cex="http://schemas.microsoft.com/office/word/2018/wordml/cex" xmlns:w16cid="http://schemas.microsoft.com/office/word/2016/wordml/cid" xmlns:w16="http://schemas.microsoft.com/office/word/2018/wordml" xmlns:w16du="http://schemas.microsoft.com/office/word/2023/wordml/word16du" xmlns:w16sdtdh="http://schemas.microsoft.com/office/word/2020/wordml/sdtdatahash" xmlns:w16se="http://schemas.microsoft.com/office/word/2015/wordml/symex" xmlns:wpg="http://schemas.microsoft.com/office/word/2010/wordprocessingGroup" xmlns:wpi="http://schemas.microsoft.com/office/word/2010/wordprocessingInk" xmlns:wne="http://schemas.microsoft.com/office/word/2006/wordml" xmlns:wps="http://schemas.microsoft.com/office/word/2010/wordprocessingShape" mc:Ignorable="w14 w15 w16se w16cid w16 w16cex w16sdtdh wp14">
   <w:body>
     <w:p>
       <w:pPr>
@@ -197,7 +197,7 @@
           <w:sz w:val="24"/>
           <w:szCs w:val="24"/>
         </w:rPr>
-        <w:t>The Name of the School (University)</w:t>
+        <w:t>University of Hertfordshire</w:t>
       </w:r>
     </w:p>
     <w:p>
@@ -216,8 +216,18 @@
           <w:sz w:val="24"/>
           <w:szCs w:val="24"/>
         </w:rPr>
-        <w:t>The City and State where it is located</w:t>
-      </w:r>
+        <w:t xml:space="preserve">The City and State where it is </w:t>
+      </w:r>
+      <w:proofErr w:type="gramStart"/>
+      <w:r>
+        <w:rPr>
+          <w:rFonts w:ascii="Times New Roman" w:hAnsi="Times New Roman" w:cs="Times New Roman"/>
+          <w:sz w:val="24"/>
+          <w:szCs w:val="24"/>
+        </w:rPr>
+        <w:t>located</w:t>
+      </w:r>
+      <w:proofErr w:type="gramEnd"/>
     </w:p>
     <w:p>
       <w:pPr>
@@ -374,18 +384,7 @@
           <w:szCs w:val="24"/>
         </w:rPr>
         <w:lastRenderedPageBreak/>
-        <w:t>Int</w:t>
-      </w:r>
-      <w:bookmarkStart w:id="0" w:name="_GoBack"/>
-      <w:bookmarkEnd w:id="0"/>
-      <w:r>
-        <w:rPr>
-          <w:rFonts w:ascii="Times New Roman" w:hAnsi="Times New Roman" w:cs="Times New Roman"/>
-          <w:b/>
-          <w:sz w:val="24"/>
-          <w:szCs w:val="24"/>
-        </w:rPr>
-        <w:t>roduction</w:t>
+        <w:t>Introduction</w:t>
       </w:r>
     </w:p>
     <w:p>
@@ -785,7 +784,7 @@
         <mc:AlternateContent>
           <mc:Choice Requires="wps">
             <w:drawing>
-              <wp:anchor distT="0" distB="0" distL="114300" distR="114300" simplePos="0" relativeHeight="251659264" behindDoc="0" locked="0" layoutInCell="1" allowOverlap="1">
+              <wp:anchor distT="0" distB="0" distL="114300" distR="114300" simplePos="0" relativeHeight="251659264" behindDoc="0" locked="0" layoutInCell="1" allowOverlap="1" wp14:anchorId="0401B35B" wp14:editId="504A5F55">
                 <wp:simplePos x="0" y="0"/>
                 <wp:positionH relativeFrom="column">
                   <wp:posOffset>2331720</wp:posOffset>
@@ -940,7 +939,7 @@
         <mc:AlternateContent>
           <mc:Choice Requires="wps">
             <w:drawing>
-              <wp:anchor distT="0" distB="0" distL="114300" distR="114300" simplePos="0" relativeHeight="251661312" behindDoc="0" locked="0" layoutInCell="1" allowOverlap="1">
+              <wp:anchor distT="0" distB="0" distL="114300" distR="114300" simplePos="0" relativeHeight="251661312" behindDoc="0" locked="0" layoutInCell="1" allowOverlap="1" wp14:anchorId="50381F56" wp14:editId="14170FD2">
                 <wp:simplePos x="0" y="0"/>
                 <wp:positionH relativeFrom="column">
                   <wp:posOffset>3291840</wp:posOffset>
@@ -1037,7 +1036,7 @@
         <mc:AlternateContent>
           <mc:Choice Requires="wps">
             <w:drawing>
-              <wp:anchor distT="0" distB="0" distL="114300" distR="114300" simplePos="0" relativeHeight="251660288" behindDoc="0" locked="0" layoutInCell="1" allowOverlap="1" wp14:anchorId="429B7D71" wp14:editId="6228412C">
+              <wp:anchor distT="0" distB="0" distL="114300" distR="114300" simplePos="0" relativeHeight="251660288" behindDoc="0" locked="0" layoutInCell="1" allowOverlap="1" wp14:anchorId="53C69C24" wp14:editId="0560FB68">
                 <wp:simplePos x="0" y="0"/>
                 <wp:positionH relativeFrom="column">
                   <wp:posOffset>1508760</wp:posOffset>
@@ -1398,7 +1397,7 @@
         <mc:AlternateContent>
           <mc:Choice Requires="wps">
             <w:drawing>
-              <wp:anchor distT="0" distB="0" distL="114300" distR="114300" simplePos="0" relativeHeight="251663360" behindDoc="0" locked="0" layoutInCell="1" allowOverlap="1">
+              <wp:anchor distT="0" distB="0" distL="114300" distR="114300" simplePos="0" relativeHeight="251663360" behindDoc="0" locked="0" layoutInCell="1" allowOverlap="1" wp14:anchorId="74996E97" wp14:editId="3D347E55">
                 <wp:simplePos x="0" y="0"/>
                 <wp:positionH relativeFrom="column">
                   <wp:posOffset>3352800</wp:posOffset>
@@ -1521,7 +1520,7 @@
         <mc:AlternateContent>
           <mc:Choice Requires="wps">
             <w:drawing>
-              <wp:anchor distT="0" distB="0" distL="114300" distR="114300" simplePos="0" relativeHeight="251662336" behindDoc="0" locked="0" layoutInCell="1" allowOverlap="1">
+              <wp:anchor distT="0" distB="0" distL="114300" distR="114300" simplePos="0" relativeHeight="251662336" behindDoc="0" locked="0" layoutInCell="1" allowOverlap="1" wp14:anchorId="21DF56E0" wp14:editId="10149A9B">
                 <wp:simplePos x="0" y="0"/>
                 <wp:positionH relativeFrom="column">
                   <wp:posOffset>2042160</wp:posOffset>
@@ -1837,7 +1836,7 @@
         <mc:AlternateContent>
           <mc:Choice Requires="wps">
             <w:drawing>
-              <wp:anchor distT="0" distB="0" distL="114300" distR="114300" simplePos="0" relativeHeight="251667456" behindDoc="0" locked="0" layoutInCell="1" allowOverlap="1" wp14:anchorId="09411A00" wp14:editId="218F3284">
+              <wp:anchor distT="0" distB="0" distL="114300" distR="114300" simplePos="0" relativeHeight="251667456" behindDoc="0" locked="0" layoutInCell="1" allowOverlap="1" wp14:anchorId="017BEDE0" wp14:editId="0A615B62">
                 <wp:simplePos x="0" y="0"/>
                 <wp:positionH relativeFrom="column">
                   <wp:posOffset>2552700</wp:posOffset>
@@ -1923,7 +1922,7 @@
         <mc:AlternateContent>
           <mc:Choice Requires="wps">
             <w:drawing>
-              <wp:anchor distT="0" distB="0" distL="114300" distR="114300" simplePos="0" relativeHeight="251666432" behindDoc="0" locked="0" layoutInCell="1" allowOverlap="1" wp14:anchorId="6957E75B" wp14:editId="6C536E6A">
+              <wp:anchor distT="0" distB="0" distL="114300" distR="114300" simplePos="0" relativeHeight="251666432" behindDoc="0" locked="0" layoutInCell="1" allowOverlap="1" wp14:anchorId="53FB6A23" wp14:editId="6F239425">
                 <wp:simplePos x="0" y="0"/>
                 <wp:positionH relativeFrom="column">
                   <wp:posOffset>3192780</wp:posOffset>
@@ -2026,7 +2025,7 @@
         <mc:AlternateContent>
           <mc:Choice Requires="wps">
             <w:drawing>
-              <wp:anchor distT="0" distB="0" distL="114300" distR="114300" simplePos="0" relativeHeight="251665408" behindDoc="0" locked="0" layoutInCell="1" allowOverlap="1">
+              <wp:anchor distT="0" distB="0" distL="114300" distR="114300" simplePos="0" relativeHeight="251665408" behindDoc="0" locked="0" layoutInCell="1" allowOverlap="1" wp14:anchorId="42F74647" wp14:editId="234FEEEE">
                 <wp:simplePos x="0" y="0"/>
                 <wp:positionH relativeFrom="column">
                   <wp:posOffset>3489960</wp:posOffset>
@@ -2423,7 +2422,7 @@
         <mc:AlternateContent>
           <mc:Choice Requires="wps">
             <w:drawing>
-              <wp:anchor distT="0" distB="0" distL="114300" distR="114300" simplePos="0" relativeHeight="251664384" behindDoc="0" locked="0" layoutInCell="1" allowOverlap="1">
+              <wp:anchor distT="0" distB="0" distL="114300" distR="114300" simplePos="0" relativeHeight="251664384" behindDoc="0" locked="0" layoutInCell="1" allowOverlap="1" wp14:anchorId="4C8DF1D5" wp14:editId="7C835C41">
                 <wp:simplePos x="0" y="0"/>
                 <wp:positionH relativeFrom="column">
                   <wp:posOffset>22860</wp:posOffset>
@@ -2681,7 +2680,7 @@
         <mc:AlternateContent>
           <mc:Choice Requires="wps">
             <w:drawing>
-              <wp:anchor distT="0" distB="0" distL="114300" distR="114300" simplePos="0" relativeHeight="251669504" behindDoc="0" locked="0" layoutInCell="1" allowOverlap="1" wp14:anchorId="39DE8E9E" wp14:editId="2A121752">
+              <wp:anchor distT="0" distB="0" distL="114300" distR="114300" simplePos="0" relativeHeight="251669504" behindDoc="0" locked="0" layoutInCell="1" allowOverlap="1" wp14:anchorId="56772EAF" wp14:editId="3546E031">
                 <wp:simplePos x="0" y="0"/>
                 <wp:positionH relativeFrom="column">
                   <wp:posOffset>952500</wp:posOffset>
@@ -2802,7 +2801,7 @@
         <mc:AlternateContent>
           <mc:Choice Requires="wps">
             <w:drawing>
-              <wp:anchor distT="0" distB="0" distL="114300" distR="114300" simplePos="0" relativeHeight="251668480" behindDoc="0" locked="0" layoutInCell="1" allowOverlap="1">
+              <wp:anchor distT="0" distB="0" distL="114300" distR="114300" simplePos="0" relativeHeight="251668480" behindDoc="0" locked="0" layoutInCell="1" allowOverlap="1" wp14:anchorId="7B1391DC" wp14:editId="38CFB1DD">
                 <wp:simplePos x="0" y="0"/>
                 <wp:positionH relativeFrom="margin">
                   <wp:align>left</wp:align>
@@ -4781,7 +4780,7 @@
           <w:szCs w:val="24"/>
         </w:rPr>
         <w:drawing>
-          <wp:inline distT="0" distB="0" distL="0" distR="0">
+          <wp:inline distT="0" distB="0" distL="0" distR="0" wp14:anchorId="12E73864" wp14:editId="4B6B0448">
             <wp:extent cx="5943600" cy="3124835"/>
             <wp:effectExtent l="0" t="0" r="0" b="0"/>
             <wp:docPr id="1" name="Picture 1"/>
@@ -6730,7 +6729,7 @@
 </file>
 
 <file path=word/endnotes.xml><?xml version="1.0" encoding="utf-8"?>
-<w:endnotes xmlns:wpc="http://schemas.microsoft.com/office/word/2010/wordprocessingCanvas" xmlns:cx="http://schemas.microsoft.com/office/drawing/2014/chartex" xmlns:cx1="http://schemas.microsoft.com/office/drawing/2015/9/8/chartex" xmlns:cx2="http://schemas.microsoft.com/office/drawing/2015/10/21/chartex" xmlns:cx3="http://schemas.microsoft.com/office/drawing/2016/5/9/chartex" xmlns:cx4="http://schemas.microsoft.com/office/drawing/2016/5/10/chartex" xmlns:cx5="http://schemas.microsoft.com/office/drawing/2016/5/11/chartex" xmlns:cx6="http://schemas.microsoft.com/office/drawing/2016/5/12/chartex" xmlns:cx7="http://schemas.microsoft.com/office/drawing/2016/5/13/chartex" xmlns:cx8="http://schemas.microsoft.com/office/drawing/2016/5/14/chartex" xmlns:mc="http://schemas.openxmlformats.org/markup-compatibility/2006" xmlns:aink="http://schemas.microsoft.com/office/drawing/2016/ink" xmlns:am3d="http://schemas.microsoft.com/office/drawing/2017/model3d" xmlns:o="urn:schemas-microsoft-com:office:office" xmlns:r="http://schemas.openxmlformats.org/officeDocument/2006/relationships" xmlns:m="http://schemas.openxmlformats.org/officeDocument/2006/math" xmlns:v="urn:schemas-microsoft-com:vml" xmlns:wp14="http://schemas.microsoft.com/office/word/2010/wordprocessingDrawing" xmlns:wp="http://schemas.openxmlformats.org/drawingml/2006/wordprocessingDrawing" xmlns:w10="urn:schemas-microsoft-com:office:word" xmlns:w="http://schemas.openxmlformats.org/wordprocessingml/2006/main" xmlns:w14="http://schemas.microsoft.com/office/word/2010/wordml" xmlns:w15="http://schemas.microsoft.com/office/word/2012/wordml" xmlns:w16cid="http://schemas.microsoft.com/office/word/2016/wordml/cid" xmlns:w16se="http://schemas.microsoft.com/office/word/2015/wordml/symex" xmlns:wpg="http://schemas.microsoft.com/office/word/2010/wordprocessingGroup" xmlns:wpi="http://schemas.microsoft.com/office/word/2010/wordprocessingInk" xmlns:wne="http://schemas.microsoft.com/office/word/2006/wordml" xmlns:wps="http://schemas.microsoft.com/office/word/2010/wordprocessingShape" mc:Ignorable="w14 w15 w16se w16cid wp14">
+<w:endnotes xmlns:wpc="http://schemas.microsoft.com/office/word/2010/wordprocessingCanvas" xmlns:cx="http://schemas.microsoft.com/office/drawing/2014/chartex" xmlns:cx1="http://schemas.microsoft.com/office/drawing/2015/9/8/chartex" xmlns:cx2="http://schemas.microsoft.com/office/drawing/2015/10/21/chartex" xmlns:cx3="http://schemas.microsoft.com/office/drawing/2016/5/9/chartex" xmlns:cx4="http://schemas.microsoft.com/office/drawing/2016/5/10/chartex" xmlns:cx5="http://schemas.microsoft.com/office/drawing/2016/5/11/chartex" xmlns:cx6="http://schemas.microsoft.com/office/drawing/2016/5/12/chartex" xmlns:cx7="http://schemas.microsoft.com/office/drawing/2016/5/13/chartex" xmlns:cx8="http://schemas.microsoft.com/office/drawing/2016/5/14/chartex" xmlns:mc="http://schemas.openxmlformats.org/markup-compatibility/2006" xmlns:aink="http://schemas.microsoft.com/office/drawing/2016/ink" xmlns:am3d="http://schemas.microsoft.com/office/drawing/2017/model3d" xmlns:o="urn:schemas-microsoft-com:office:office" xmlns:oel="http://schemas.microsoft.com/office/2019/extlst" xmlns:r="http://schemas.openxmlformats.org/officeDocument/2006/relationships" xmlns:m="http://schemas.openxmlformats.org/officeDocument/2006/math" xmlns:v="urn:schemas-microsoft-com:vml" xmlns:wp14="http://schemas.microsoft.com/office/word/2010/wordprocessingDrawing" xmlns:wp="http://schemas.openxmlformats.org/drawingml/2006/wordprocessingDrawing" xmlns:w10="urn:schemas-microsoft-com:office:word" xmlns:w="http://schemas.openxmlformats.org/wordprocessingml/2006/main" xmlns:w14="http://schemas.microsoft.com/office/word/2010/wordml" xmlns:w15="http://schemas.microsoft.com/office/word/2012/wordml" xmlns:w16cex="http://schemas.microsoft.com/office/word/2018/wordml/cex" xmlns:w16cid="http://schemas.microsoft.com/office/word/2016/wordml/cid" xmlns:w16="http://schemas.microsoft.com/office/word/2018/wordml" xmlns:w16du="http://schemas.microsoft.com/office/word/2023/wordml/word16du" xmlns:w16sdtdh="http://schemas.microsoft.com/office/word/2020/wordml/sdtdatahash" xmlns:w16se="http://schemas.microsoft.com/office/word/2015/wordml/symex" xmlns:wpg="http://schemas.microsoft.com/office/word/2010/wordprocessingGroup" xmlns:wpi="http://schemas.microsoft.com/office/word/2010/wordprocessingInk" xmlns:wne="http://schemas.microsoft.com/office/word/2006/wordml" xmlns:wps="http://schemas.microsoft.com/office/word/2010/wordprocessingShape" mc:Ignorable="w14 w15 w16se w16cid w16 w16cex w16sdtdh wp14">
   <w:endnote w:type="separator" w:id="-1">
     <w:p>
       <w:pPr>
@@ -6755,7 +6754,7 @@
 </file>
 
 <file path=word/footnotes.xml><?xml version="1.0" encoding="utf-8"?>
-<w:footnotes xmlns:wpc="http://schemas.microsoft.com/office/word/2010/wordprocessingCanvas" xmlns:cx="http://schemas.microsoft.com/office/drawing/2014/chartex" xmlns:cx1="http://schemas.microsoft.com/office/drawing/2015/9/8/chartex" xmlns:cx2="http://schemas.microsoft.com/office/drawing/2015/10/21/chartex" xmlns:cx3="http://schemas.microsoft.com/office/drawing/2016/5/9/chartex" xmlns:cx4="http://schemas.microsoft.com/office/drawing/2016/5/10/chartex" xmlns:cx5="http://schemas.microsoft.com/office/drawing/2016/5/11/chartex" xmlns:cx6="http://schemas.microsoft.com/office/drawing/2016/5/12/chartex" xmlns:cx7="http://schemas.microsoft.com/office/drawing/2016/5/13/chartex" xmlns:cx8="http://schemas.microsoft.com/office/drawing/2016/5/14/chartex" xmlns:mc="http://schemas.openxmlformats.org/markup-compatibility/2006" xmlns:aink="http://schemas.microsoft.com/office/drawing/2016/ink" xmlns:am3d="http://schemas.microsoft.com/office/drawing/2017/model3d" xmlns:o="urn:schemas-microsoft-com:office:office" xmlns:r="http://schemas.openxmlformats.org/officeDocument/2006/relationships" xmlns:m="http://schemas.openxmlformats.org/officeDocument/2006/math" xmlns:v="urn:schemas-microsoft-com:vml" xmlns:wp14="http://schemas.microsoft.com/office/word/2010/wordprocessingDrawing" xmlns:wp="http://schemas.openxmlformats.org/drawingml/2006/wordprocessingDrawing" xmlns:w10="urn:schemas-microsoft-com:office:word" xmlns:w="http://schemas.openxmlformats.org/wordprocessingml/2006/main" xmlns:w14="http://schemas.microsoft.com/office/word/2010/wordml" xmlns:w15="http://schemas.microsoft.com/office/word/2012/wordml" xmlns:w16cid="http://schemas.microsoft.com/office/word/2016/wordml/cid" xmlns:w16se="http://schemas.microsoft.com/office/word/2015/wordml/symex" xmlns:wpg="http://schemas.microsoft.com/office/word/2010/wordprocessingGroup" xmlns:wpi="http://schemas.microsoft.com/office/word/2010/wordprocessingInk" xmlns:wne="http://schemas.microsoft.com/office/word/2006/wordml" xmlns:wps="http://schemas.microsoft.com/office/word/2010/wordprocessingShape" mc:Ignorable="w14 w15 w16se w16cid wp14">
+<w:footnotes xmlns:wpc="http://schemas.microsoft.com/office/word/2010/wordprocessingCanvas" xmlns:cx="http://schemas.microsoft.com/office/drawing/2014/chartex" xmlns:cx1="http://schemas.microsoft.com/office/drawing/2015/9/8/chartex" xmlns:cx2="http://schemas.microsoft.com/office/drawing/2015/10/21/chartex" xmlns:cx3="http://schemas.microsoft.com/office/drawing/2016/5/9/chartex" xmlns:cx4="http://schemas.microsoft.com/office/drawing/2016/5/10/chartex" xmlns:cx5="http://schemas.microsoft.com/office/drawing/2016/5/11/chartex" xmlns:cx6="http://schemas.microsoft.com/office/drawing/2016/5/12/chartex" xmlns:cx7="http://schemas.microsoft.com/office/drawing/2016/5/13/chartex" xmlns:cx8="http://schemas.microsoft.com/office/drawing/2016/5/14/chartex" xmlns:mc="http://schemas.openxmlformats.org/markup-compatibility/2006" xmlns:aink="http://schemas.microsoft.com/office/drawing/2016/ink" xmlns:am3d="http://schemas.microsoft.com/office/drawing/2017/model3d" xmlns:o="urn:schemas-microsoft-com:office:office" xmlns:oel="http://schemas.microsoft.com/office/2019/extlst" xmlns:r="http://schemas.openxmlformats.org/officeDocument/2006/relationships" xmlns:m="http://schemas.openxmlformats.org/officeDocument/2006/math" xmlns:v="urn:schemas-microsoft-com:vml" xmlns:wp14="http://schemas.microsoft.com/office/word/2010/wordprocessingDrawing" xmlns:wp="http://schemas.openxmlformats.org/drawingml/2006/wordprocessingDrawing" xmlns:w10="urn:schemas-microsoft-com:office:word" xmlns:w="http://schemas.openxmlformats.org/wordprocessingml/2006/main" xmlns:w14="http://schemas.microsoft.com/office/word/2010/wordml" xmlns:w15="http://schemas.microsoft.com/office/word/2012/wordml" xmlns:w16cex="http://schemas.microsoft.com/office/word/2018/wordml/cex" xmlns:w16cid="http://schemas.microsoft.com/office/word/2016/wordml/cid" xmlns:w16="http://schemas.microsoft.com/office/word/2018/wordml" xmlns:w16du="http://schemas.microsoft.com/office/word/2023/wordml/word16du" xmlns:w16sdtdh="http://schemas.microsoft.com/office/word/2020/wordml/sdtdatahash" xmlns:w16se="http://schemas.microsoft.com/office/word/2015/wordml/symex" xmlns:wpg="http://schemas.microsoft.com/office/word/2010/wordprocessingGroup" xmlns:wpi="http://schemas.microsoft.com/office/word/2010/wordprocessingInk" xmlns:wne="http://schemas.microsoft.com/office/word/2006/wordml" xmlns:wps="http://schemas.microsoft.com/office/word/2010/wordprocessingShape" mc:Ignorable="w14 w15 w16se w16cid w16 w16cex w16sdtdh wp14">
   <w:footnote w:type="separator" w:id="-1">
     <w:p>
       <w:pPr>
@@ -6780,7 +6779,7 @@
 </file>
 
 <file path=word/header1.xml><?xml version="1.0" encoding="utf-8"?>
-<w:hdr xmlns:wpc="http://schemas.microsoft.com/office/word/2010/wordprocessingCanvas" xmlns:cx="http://schemas.microsoft.com/office/drawing/2014/chartex" xmlns:cx1="http://schemas.microsoft.com/office/drawing/2015/9/8/chartex" xmlns:cx2="http://schemas.microsoft.com/office/drawing/2015/10/21/chartex" xmlns:cx3="http://schemas.microsoft.com/office/drawing/2016/5/9/chartex" xmlns:cx4="http://schemas.microsoft.com/office/drawing/2016/5/10/chartex" xmlns:cx5="http://schemas.microsoft.com/office/drawing/2016/5/11/chartex" xmlns:cx6="http://schemas.microsoft.com/office/drawing/2016/5/12/chartex" xmlns:cx7="http://schemas.microsoft.com/office/drawing/2016/5/13/chartex" xmlns:cx8="http://schemas.microsoft.com/office/drawing/2016/5/14/chartex" xmlns:mc="http://schemas.openxmlformats.org/markup-compatibility/2006" xmlns:aink="http://schemas.microsoft.com/office/drawing/2016/ink" xmlns:am3d="http://schemas.microsoft.com/office/drawing/2017/model3d" xmlns:o="urn:schemas-microsoft-com:office:office" xmlns:r="http://schemas.openxmlformats.org/officeDocument/2006/relationships" xmlns:m="http://schemas.openxmlformats.org/officeDocument/2006/math" xmlns:v="urn:schemas-microsoft-com:vml" xmlns:wp14="http://schemas.microsoft.com/office/word/2010/wordprocessingDrawing" xmlns:wp="http://schemas.openxmlformats.org/drawingml/2006/wordprocessingDrawing" xmlns:w10="urn:schemas-microsoft-com:office:word" xmlns:w="http://schemas.openxmlformats.org/wordprocessingml/2006/main" xmlns:w14="http://schemas.microsoft.com/office/word/2010/wordml" xmlns:w15="http://schemas.microsoft.com/office/word/2012/wordml" xmlns:w16cid="http://schemas.microsoft.com/office/word/2016/wordml/cid" xmlns:w16se="http://schemas.microsoft.com/office/word/2015/wordml/symex" xmlns:wpg="http://schemas.microsoft.com/office/word/2010/wordprocessingGroup" xmlns:wpi="http://schemas.microsoft.com/office/word/2010/wordprocessingInk" xmlns:wne="http://schemas.microsoft.com/office/word/2006/wordml" xmlns:wps="http://schemas.microsoft.com/office/word/2010/wordprocessingShape" mc:Ignorable="w14 w15 w16se w16cid wp14">
+<w:hdr xmlns:wpc="http://schemas.microsoft.com/office/word/2010/wordprocessingCanvas" xmlns:cx="http://schemas.microsoft.com/office/drawing/2014/chartex" xmlns:cx1="http://schemas.microsoft.com/office/drawing/2015/9/8/chartex" xmlns:cx2="http://schemas.microsoft.com/office/drawing/2015/10/21/chartex" xmlns:cx3="http://schemas.microsoft.com/office/drawing/2016/5/9/chartex" xmlns:cx4="http://schemas.microsoft.com/office/drawing/2016/5/10/chartex" xmlns:cx5="http://schemas.microsoft.com/office/drawing/2016/5/11/chartex" xmlns:cx6="http://schemas.microsoft.com/office/drawing/2016/5/12/chartex" xmlns:cx7="http://schemas.microsoft.com/office/drawing/2016/5/13/chartex" xmlns:cx8="http://schemas.microsoft.com/office/drawing/2016/5/14/chartex" xmlns:mc="http://schemas.openxmlformats.org/markup-compatibility/2006" xmlns:aink="http://schemas.microsoft.com/office/drawing/2016/ink" xmlns:am3d="http://schemas.microsoft.com/office/drawing/2017/model3d" xmlns:o="urn:schemas-microsoft-com:office:office" xmlns:oel="http://schemas.microsoft.com/office/2019/extlst" xmlns:r="http://schemas.openxmlformats.org/officeDocument/2006/relationships" xmlns:m="http://schemas.openxmlformats.org/officeDocument/2006/math" xmlns:v="urn:schemas-microsoft-com:vml" xmlns:wp14="http://schemas.microsoft.com/office/word/2010/wordprocessingDrawing" xmlns:wp="http://schemas.openxmlformats.org/drawingml/2006/wordprocessingDrawing" xmlns:w10="urn:schemas-microsoft-com:office:word" xmlns:w="http://schemas.openxmlformats.org/wordprocessingml/2006/main" xmlns:w14="http://schemas.microsoft.com/office/word/2010/wordml" xmlns:w15="http://schemas.microsoft.com/office/word/2012/wordml" xmlns:w16cex="http://schemas.microsoft.com/office/word/2018/wordml/cex" xmlns:w16cid="http://schemas.microsoft.com/office/word/2016/wordml/cid" xmlns:w16="http://schemas.microsoft.com/office/word/2018/wordml" xmlns:w16du="http://schemas.microsoft.com/office/word/2023/wordml/word16du" xmlns:w16sdtdh="http://schemas.microsoft.com/office/word/2020/wordml/sdtdatahash" xmlns:w16se="http://schemas.microsoft.com/office/word/2015/wordml/symex" xmlns:wpg="http://schemas.microsoft.com/office/word/2010/wordprocessingGroup" xmlns:wpi="http://schemas.microsoft.com/office/word/2010/wordprocessingInk" xmlns:wne="http://schemas.microsoft.com/office/word/2006/wordml" xmlns:wps="http://schemas.microsoft.com/office/word/2010/wordprocessingShape" mc:Ignorable="w14 w15 w16se w16cid w16 w16cex w16sdtdh wp14">
   <w:sdt>
     <w:sdtPr>
       <w:id w:val="1798338076"/>
@@ -6854,7 +6853,7 @@
 </file>
 
 <file path=word/numbering.xml><?xml version="1.0" encoding="utf-8"?>
-<w:numbering xmlns:wpc="http://schemas.microsoft.com/office/word/2010/wordprocessingCanvas" xmlns:cx="http://schemas.microsoft.com/office/drawing/2014/chartex" xmlns:cx1="http://schemas.microsoft.com/office/drawing/2015/9/8/chartex" xmlns:cx2="http://schemas.microsoft.com/office/drawing/2015/10/21/chartex" xmlns:cx3="http://schemas.microsoft.com/office/drawing/2016/5/9/chartex" xmlns:cx4="http://schemas.microsoft.com/office/drawing/2016/5/10/chartex" xmlns:cx5="http://schemas.microsoft.com/office/drawing/2016/5/11/chartex" xmlns:cx6="http://schemas.microsoft.com/office/drawing/2016/5/12/chartex" xmlns:cx7="http://schemas.microsoft.com/office/drawing/2016/5/13/chartex" xmlns:cx8="http://schemas.microsoft.com/office/drawing/2016/5/14/chartex" xmlns:mc="http://schemas.openxmlformats.org/markup-compatibility/2006" xmlns:aink="http://schemas.microsoft.com/office/drawing/2016/ink" xmlns:am3d="http://schemas.microsoft.com/office/drawing/2017/model3d" xmlns:o="urn:schemas-microsoft-com:office:office" xmlns:r="http://schemas.openxmlformats.org/officeDocument/2006/relationships" xmlns:m="http://schemas.openxmlformats.org/officeDocument/2006/math" xmlns:v="urn:schemas-microsoft-com:vml" xmlns:wp14="http://schemas.microsoft.com/office/word/2010/wordprocessingDrawing" xmlns:wp="http://schemas.openxmlformats.org/drawingml/2006/wordprocessingDrawing" xmlns:w10="urn:schemas-microsoft-com:office:word" xmlns:w="http://schemas.openxmlformats.org/wordprocessingml/2006/main" xmlns:w14="http://schemas.microsoft.com/office/word/2010/wordml" xmlns:w15="http://schemas.microsoft.com/office/word/2012/wordml" xmlns:w16cid="http://schemas.microsoft.com/office/word/2016/wordml/cid" xmlns:w16se="http://schemas.microsoft.com/office/word/2015/wordml/symex" xmlns:wpg="http://schemas.microsoft.com/office/word/2010/wordprocessingGroup" xmlns:wpi="http://schemas.microsoft.com/office/word/2010/wordprocessingInk" xmlns:wne="http://schemas.microsoft.com/office/word/2006/wordml" xmlns:wps="http://schemas.microsoft.com/office/word/2010/wordprocessingShape" mc:Ignorable="w14 w15 w16se w16cid wp14">
+<w:numbering xmlns:wpc="http://schemas.microsoft.com/office/word/2010/wordprocessingCanvas" xmlns:cx="http://schemas.microsoft.com/office/drawing/2014/chartex" xmlns:cx1="http://schemas.microsoft.com/office/drawing/2015/9/8/chartex" xmlns:cx2="http://schemas.microsoft.com/office/drawing/2015/10/21/chartex" xmlns:cx3="http://schemas.microsoft.com/office/drawing/2016/5/9/chartex" xmlns:cx4="http://schemas.microsoft.com/office/drawing/2016/5/10/chartex" xmlns:cx5="http://schemas.microsoft.com/office/drawing/2016/5/11/chartex" xmlns:cx6="http://schemas.microsoft.com/office/drawing/2016/5/12/chartex" xmlns:cx7="http://schemas.microsoft.com/office/drawing/2016/5/13/chartex" xmlns:cx8="http://schemas.microsoft.com/office/drawing/2016/5/14/chartex" xmlns:mc="http://schemas.openxmlformats.org/markup-compatibility/2006" xmlns:aink="http://schemas.microsoft.com/office/drawing/2016/ink" xmlns:am3d="http://schemas.microsoft.com/office/drawing/2017/model3d" xmlns:o="urn:schemas-microsoft-com:office:office" xmlns:oel="http://schemas.microsoft.com/office/2019/extlst" xmlns:r="http://schemas.openxmlformats.org/officeDocument/2006/relationships" xmlns:m="http://schemas.openxmlformats.org/officeDocument/2006/math" xmlns:v="urn:schemas-microsoft-com:vml" xmlns:wp14="http://schemas.microsoft.com/office/word/2010/wordprocessingDrawing" xmlns:wp="http://schemas.openxmlformats.org/drawingml/2006/wordprocessingDrawing" xmlns:w10="urn:schemas-microsoft-com:office:word" xmlns:w="http://schemas.openxmlformats.org/wordprocessingml/2006/main" xmlns:w14="http://schemas.microsoft.com/office/word/2010/wordml" xmlns:w15="http://schemas.microsoft.com/office/word/2012/wordml" xmlns:w16cex="http://schemas.microsoft.com/office/word/2018/wordml/cex" xmlns:w16cid="http://schemas.microsoft.com/office/word/2016/wordml/cid" xmlns:w16="http://schemas.microsoft.com/office/word/2018/wordml" xmlns:w16du="http://schemas.microsoft.com/office/word/2023/wordml/word16du" xmlns:w16sdtdh="http://schemas.microsoft.com/office/word/2020/wordml/sdtdatahash" xmlns:w16se="http://schemas.microsoft.com/office/word/2015/wordml/symex" xmlns:wpg="http://schemas.microsoft.com/office/word/2010/wordprocessingGroup" xmlns:wpi="http://schemas.microsoft.com/office/word/2010/wordprocessingInk" xmlns:wne="http://schemas.microsoft.com/office/word/2006/wordml" xmlns:wps="http://schemas.microsoft.com/office/word/2010/wordprocessingShape" mc:Ignorable="w14 w15 w16se w16cid w16 w16cex w16sdtdh wp14">
   <w:abstractNum w:abstractNumId="0" w15:restartNumberingAfterBreak="0">
     <w:nsid w:val="0F636DE0"/>
     <w:multiLevelType w:val="hybridMultilevel"/>
@@ -7759,35 +7758,35 @@
       </w:rPr>
     </w:lvl>
   </w:abstractNum>
-  <w:num w:numId="1">
+  <w:num w:numId="1" w16cid:durableId="140780350">
     <w:abstractNumId w:val="0"/>
   </w:num>
-  <w:num w:numId="2">
+  <w:num w:numId="2" w16cid:durableId="650518915">
     <w:abstractNumId w:val="2"/>
   </w:num>
-  <w:num w:numId="3">
+  <w:num w:numId="3" w16cid:durableId="831872221">
     <w:abstractNumId w:val="6"/>
   </w:num>
-  <w:num w:numId="4">
+  <w:num w:numId="4" w16cid:durableId="1993559879">
     <w:abstractNumId w:val="7"/>
   </w:num>
-  <w:num w:numId="5">
+  <w:num w:numId="5" w16cid:durableId="795025780">
     <w:abstractNumId w:val="3"/>
   </w:num>
-  <w:num w:numId="6">
+  <w:num w:numId="6" w16cid:durableId="149756373">
     <w:abstractNumId w:val="5"/>
   </w:num>
-  <w:num w:numId="7">
+  <w:num w:numId="7" w16cid:durableId="317922042">
     <w:abstractNumId w:val="1"/>
   </w:num>
-  <w:num w:numId="8">
+  <w:num w:numId="8" w16cid:durableId="1197767186">
     <w:abstractNumId w:val="4"/>
   </w:num>
 </w:numbering>
 </file>
 
 <file path=word/styles.xml><?xml version="1.0" encoding="utf-8"?>
-<w:styles xmlns:mc="http://schemas.openxmlformats.org/markup-compatibility/2006" xmlns:r="http://schemas.openxmlformats.org/officeDocument/2006/relationships" xmlns:w="http://schemas.openxmlformats.org/wordprocessingml/2006/main" xmlns:w14="http://schemas.microsoft.com/office/word/2010/wordml" xmlns:w15="http://schemas.microsoft.com/office/word/2012/wordml" xmlns:w16cid="http://schemas.microsoft.com/office/word/2016/wordml/cid" xmlns:w16se="http://schemas.microsoft.com/office/word/2015/wordml/symex" mc:Ignorable="w14 w15 w16se w16cid">
+<w:styles xmlns:mc="http://schemas.openxmlformats.org/markup-compatibility/2006" xmlns:r="http://schemas.openxmlformats.org/officeDocument/2006/relationships" xmlns:w="http://schemas.openxmlformats.org/wordprocessingml/2006/main" xmlns:w14="http://schemas.microsoft.com/office/word/2010/wordml" xmlns:w15="http://schemas.microsoft.com/office/word/2012/wordml" xmlns:w16cex="http://schemas.microsoft.com/office/word/2018/wordml/cex" xmlns:w16cid="http://schemas.microsoft.com/office/word/2016/wordml/cid" xmlns:w16="http://schemas.microsoft.com/office/word/2018/wordml" xmlns:w16sdtdh="http://schemas.microsoft.com/office/word/2020/wordml/sdtdatahash" xmlns:w16se="http://schemas.microsoft.com/office/word/2015/wordml/symex" mc:Ignorable="w14 w15 w16se w16cid w16 w16cex w16sdtdh">
   <w:docDefaults>
     <w:rPrDefault>
       <w:rPr>
@@ -7803,7 +7802,7 @@
       </w:pPr>
     </w:pPrDefault>
   </w:docDefaults>
-  <w:latentStyles w:defLockedState="0" w:defUIPriority="99" w:defSemiHidden="0" w:defUnhideWhenUsed="0" w:defQFormat="0" w:count="375">
+  <w:latentStyles w:defLockedState="0" w:defUIPriority="99" w:defSemiHidden="0" w:defUnhideWhenUsed="0" w:defQFormat="0" w:count="376">
     <w:lsdException w:name="Normal" w:uiPriority="0" w:qFormat="1"/>
     <w:lsdException w:name="heading 1" w:uiPriority="9" w:qFormat="1"/>
     <w:lsdException w:name="heading 2" w:semiHidden="1" w:uiPriority="9" w:unhideWhenUsed="1" w:qFormat="1"/>
@@ -7952,11 +7951,11 @@
     <w:lsdException w:name="Table Elegant" w:semiHidden="1" w:unhideWhenUsed="1"/>
     <w:lsdException w:name="Table Professional" w:semiHidden="1" w:unhideWhenUsed="1"/>
     <w:lsdException w:name="Table Subtle 1" w:semiHidden="1" w:unhideWhenUsed="1"/>
+    <w:lsdException w:name="Table Subtle 2" w:semiHidden="1" w:unhideWhenUsed="1"/>
     <w:lsdException w:name="Table Web 1" w:semiHidden="1" w:unhideWhenUsed="1"/>
     <w:lsdException w:name="Table Web 2" w:semiHidden="1" w:unhideWhenUsed="1"/>
     <w:lsdException w:name="Balloon Text" w:semiHidden="1" w:unhideWhenUsed="1"/>
     <w:lsdException w:name="Table Grid" w:uiPriority="39"/>
-    <w:lsdException w:name="Table Theme" w:semiHidden="1" w:unhideWhenUsed="1"/>
     <w:lsdException w:name="Placeholder Text" w:semiHidden="1"/>
     <w:lsdException w:name="No Spacing" w:uiPriority="1" w:qFormat="1"/>
     <w:lsdException w:name="Light Shading" w:uiPriority="60"/>
@@ -8176,6 +8175,7 @@
     <w:lsdException w:name="Smart Hyperlink" w:semiHidden="1" w:unhideWhenUsed="1"/>
     <w:lsdException w:name="Hashtag" w:semiHidden="1" w:unhideWhenUsed="1"/>
     <w:lsdException w:name="Unresolved Mention" w:semiHidden="1" w:unhideWhenUsed="1"/>
+    <w:lsdException w:name="Smart Link" w:semiHidden="1" w:unhideWhenUsed="1"/>
   </w:latentStyles>
   <w:style w:type="paragraph" w:default="1" w:styleId="Normal">
     <w:name w:val="Normal"/>

--- a/UK3429#0504#5.docx
+++ b/UK3429#0504#5.docx
@@ -239,14 +239,6 @@
           <w:szCs w:val="24"/>
         </w:rPr>
       </w:pPr>
-      <w:r>
-        <w:rPr>
-          <w:rFonts w:ascii="Times New Roman" w:hAnsi="Times New Roman" w:cs="Times New Roman"/>
-          <w:sz w:val="24"/>
-          <w:szCs w:val="24"/>
-        </w:rPr>
-        <w:t>The Date</w:t>
-      </w:r>
     </w:p>
     <w:p>
       <w:pPr>
@@ -871,7 +863,7 @@
           </mc:Choice>
           <mc:Fallback>
             <w:pict>
-              <v:rect id="Rectangle 4" o:spid="_x0000_s1026" style="position:absolute;left:0;text-align:left;margin-left:183.6pt;margin-top:4.7pt;width:150.6pt;height:46.2pt;z-index:251659264;visibility:visible;mso-wrap-style:square;mso-wrap-distance-left:9pt;mso-wrap-distance-top:0;mso-wrap-distance-right:9pt;mso-wrap-distance-bottom:0;mso-position-horizontal:absolute;mso-position-horizontal-relative:text;mso-position-vertical:absolute;mso-position-vertical-relative:text;v-text-anchor:middle" o:gfxdata="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" fillcolor="white [3201]" strokecolor="#70ad47 [3209]" strokeweight="1pt">
+              <v:rect w14:anchorId="0401B35B" id="Rectangle 4" o:spid="_x0000_s1026" style="position:absolute;left:0;text-align:left;margin-left:183.6pt;margin-top:4.7pt;width:150.6pt;height:46.2pt;z-index:251659264;visibility:visible;mso-wrap-style:square;mso-wrap-distance-left:9pt;mso-wrap-distance-top:0;mso-wrap-distance-right:9pt;mso-wrap-distance-bottom:0;mso-position-horizontal:absolute;mso-position-horizontal-relative:text;mso-position-vertical:absolute;mso-position-vertical-relative:text;v-text-anchor:middle" o:gfxdata="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" fillcolor="white [3201]" strokecolor="#70ad47 [3209]" strokeweight="1pt">
                 <v:shadow on="t" color="black" opacity="26214f" origin="-.5,-.5" offset=".74836mm,.74836mm"/>
                 <v:textbox>
                   <w:txbxContent>
@@ -1209,7 +1201,7 @@
           </mc:Choice>
           <mc:Fallback>
             <w:pict>
-              <v:shapetype w14:anchorId="429B7D71" id="_x0000_t9" coordsize="21600,21600" o:spt="9" adj="5400" path="m@0,l,10800@0,21600@1,21600,21600,10800@1,xe">
+              <v:shapetype w14:anchorId="53C69C24" id="_x0000_t9" coordsize="21600,21600" o:spt="9" adj="5400" path="m@0,l,10800@0,21600@1,21600,21600,10800@1,xe">
                 <v:stroke joinstyle="miter"/>
                 <v:formulas>
                   <v:f eqn="val #0"/>
@@ -1224,7 +1216,7 @@
                   <v:h position="#0,topLeft" xrange="0,10800"/>
                 </v:handles>
               </v:shapetype>
-              <v:shape id="Hexagon 5" o:spid="_x0000_s1027" type="#_x0000_t9" style="position:absolute;left:0;text-align:left;margin-left:118.8pt;margin-top:.75pt;width:290.4pt;height:116.4pt;z-index:251660288;visibility:visible;mso-wrap-style:square;mso-width-percent:0;mso-height-percent:0;mso-wrap-distance-left:9pt;mso-wrap-distance-top:0;mso-wrap-distance-right:9pt;mso-wrap-distance-bottom:0;mso-position-horizontal:absolute;mso-position-horizontal-relative:text;mso-position-vertical:absolute;mso-position-vertical-relative:text;mso-width-percent:0;mso-height-percent:0;mso-width-relative:margin;mso-height-relative:margin;v-text-anchor:middle" o:gfxdata="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" adj="2164" fillcolor="white [3201]" strokecolor="#70ad47 [3209]" strokeweight="1pt">
+              <v:shape id="Hexagon 5" o:spid="_x0000_s1027" type="#_x0000_t9" style="position:absolute;left:0;text-align:left;margin-left:118.8pt;margin-top:.75pt;width:290.4pt;height:116.4pt;z-index:251660288;visibility:visible;mso-wrap-style:square;mso-width-percent:0;mso-height-percent:0;mso-wrap-distance-left:9pt;mso-wrap-distance-top:0;mso-wrap-distance-right:9pt;mso-wrap-distance-bottom:0;mso-position-horizontal:absolute;mso-position-horizontal-relative:text;mso-position-vertical:absolute;mso-position-vertical-relative:text;mso-width-percent:0;mso-height-percent:0;mso-width-relative:margin;mso-height-relative:margin;v-text-anchor:middle" o:gfxdata="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" adj="2164" fillcolor="white [3201]" strokecolor="#70ad47 [3209]" strokeweight="1pt">
                 <v:shadow on="t" color="black" opacity="26214f" origin="-.5,-.5" offset=".74836mm,.74836mm"/>
                 <v:textbox>
                   <w:txbxContent>
@@ -1681,7 +1673,7 @@
           </mc:Choice>
           <mc:Fallback>
             <w:pict>
-              <v:roundrect id="Rounded Rectangle 9" o:spid="_x0000_s1028" style="position:absolute;left:0;text-align:left;margin-left:160.8pt;margin-top:3.7pt;width:202.2pt;height:86.4pt;z-index:251662336;visibility:visible;mso-wrap-style:square;mso-width-percent:0;mso-height-percent:0;mso-wrap-distance-left:9pt;mso-wrap-distance-top:0;mso-wrap-distance-right:9pt;mso-wrap-distance-bottom:0;mso-position-horizontal:absolute;mso-position-horizontal-relative:text;mso-position-vertical:absolute;mso-position-vertical-relative:text;mso-width-percent:0;mso-height-percent:0;mso-width-relative:margin;mso-height-relative:margin;v-text-anchor:middle" arcsize="10923f" o:gfxdata="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" fillcolor="white [3201]" strokecolor="#70ad47 [3209]" strokeweight="1pt">
+              <v:roundrect w14:anchorId="21DF56E0" id="Rounded Rectangle 9" o:spid="_x0000_s1028" style="position:absolute;left:0;text-align:left;margin-left:160.8pt;margin-top:3.7pt;width:202.2pt;height:86.4pt;z-index:251662336;visibility:visible;mso-wrap-style:square;mso-width-percent:0;mso-height-percent:0;mso-wrap-distance-left:9pt;mso-wrap-distance-top:0;mso-wrap-distance-right:9pt;mso-wrap-distance-bottom:0;mso-position-horizontal:absolute;mso-position-horizontal-relative:text;mso-position-vertical:absolute;mso-position-vertical-relative:text;mso-width-percent:0;mso-height-percent:0;mso-width-relative:margin;mso-height-relative:margin;v-text-anchor:middle" arcsize="10923f" o:gfxdata="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" fillcolor="white [3201]" strokecolor="#70ad47 [3209]" strokeweight="1pt">
                 <v:stroke joinstyle="miter"/>
                 <v:shadow on="t" color="black" opacity="26214f" origin="-.5,-.5" offset=".74836mm,.74836mm"/>
                 <v:textbox>
@@ -2245,7 +2237,7 @@
           </mc:Choice>
           <mc:Fallback>
             <w:pict>
-              <v:roundrect id="Rounded Rectangle 13" o:spid="_x0000_s1029" style="position:absolute;left:0;text-align:left;margin-left:274.8pt;margin-top:13.35pt;width:225pt;height:120pt;z-index:251665408;visibility:visible;mso-wrap-style:square;mso-wrap-distance-left:9pt;mso-wrap-distance-top:0;mso-wrap-distance-right:9pt;mso-wrap-distance-bottom:0;mso-position-horizontal:absolute;mso-position-horizontal-relative:text;mso-position-vertical:absolute;mso-position-vertical-relative:text;v-text-anchor:middle" arcsize="10923f" o:gfxdata="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" fillcolor="white [3201]" strokecolor="#70ad47 [3209]" strokeweight="1pt">
+              <v:roundrect w14:anchorId="42F74647" id="Rounded Rectangle 13" o:spid="_x0000_s1029" style="position:absolute;left:0;text-align:left;margin-left:274.8pt;margin-top:13.35pt;width:225pt;height:120pt;z-index:251665408;visibility:visible;mso-wrap-style:square;mso-wrap-distance-left:9pt;mso-wrap-distance-top:0;mso-wrap-distance-right:9pt;mso-wrap-distance-bottom:0;mso-position-horizontal:absolute;mso-position-horizontal-relative:text;mso-position-vertical:absolute;mso-position-vertical-relative:text;v-text-anchor:middle" arcsize="10923f" o:gfxdata="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" fillcolor="white [3201]" strokecolor="#70ad47 [3209]" strokeweight="1pt">
                 <v:stroke joinstyle="miter"/>
                 <v:shadow on="t" color="black" opacity="26214f" origin="-.5,-.5" offset=".74836mm,.74836mm"/>
                 <v:textbox>
@@ -2547,7 +2539,7 @@
           </mc:Choice>
           <mc:Fallback>
             <w:pict>
-              <v:roundrect id="Rounded Rectangle 11" o:spid="_x0000_s1030" style="position:absolute;left:0;text-align:left;margin-left:1.8pt;margin-top:11.55pt;width:199.8pt;height:122.4pt;z-index:251664384;visibility:visible;mso-wrap-style:square;mso-wrap-distance-left:9pt;mso-wrap-distance-top:0;mso-wrap-distance-right:9pt;mso-wrap-distance-bottom:0;mso-position-horizontal:absolute;mso-position-horizontal-relative:text;mso-position-vertical:absolute;mso-position-vertical-relative:text;v-text-anchor:middle" arcsize="10923f" o:gfxdata="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" fillcolor="white [3201]" strokecolor="#70ad47 [3209]" strokeweight="1pt">
+              <v:roundrect w14:anchorId="4C8DF1D5" id="Rounded Rectangle 11" o:spid="_x0000_s1030" style="position:absolute;left:0;text-align:left;margin-left:1.8pt;margin-top:11.55pt;width:199.8pt;height:122.4pt;z-index:251664384;visibility:visible;mso-wrap-style:square;mso-wrap-distance-left:9pt;mso-wrap-distance-top:0;mso-wrap-distance-right:9pt;mso-wrap-distance-bottom:0;mso-position-horizontal:absolute;mso-position-horizontal-relative:text;mso-position-vertical:absolute;mso-position-vertical-relative:text;v-text-anchor:middle" arcsize="10923f" o:gfxdata="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" fillcolor="white [3201]" strokecolor="#70ad47 [3209]" strokeweight="1pt">
                 <v:stroke joinstyle="miter"/>
                 <v:shadow on="t" color="black" opacity="26214f" origin="-.5,-.5" offset=".74836mm,.74836mm"/>
                 <v:textbox>
@@ -2907,7 +2899,7 @@
           </mc:Choice>
           <mc:Fallback>
             <w:pict>
-              <v:roundrect id="Rounded Rectangle 17" o:spid="_x0000_s1031" style="position:absolute;left:0;text-align:left;margin-left:0;margin-top:4.2pt;width:211.8pt;height:89.4pt;z-index:251668480;visibility:visible;mso-wrap-style:square;mso-width-percent:0;mso-height-percent:0;mso-wrap-distance-left:9pt;mso-wrap-distance-top:0;mso-wrap-distance-right:9pt;mso-wrap-distance-bottom:0;mso-position-horizontal:left;mso-position-horizontal-relative:margin;mso-position-vertical:absolute;mso-position-vertical-relative:text;mso-width-percent:0;mso-height-percent:0;mso-width-relative:margin;mso-height-relative:margin;v-text-anchor:middle" arcsize="10923f" o:gfxdata="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" fillcolor="white [3201]" strokecolor="#70ad47 [3209]" strokeweight="1pt">
+              <v:roundrect w14:anchorId="7B1391DC" id="Rounded Rectangle 17" o:spid="_x0000_s1031" style="position:absolute;left:0;text-align:left;margin-left:0;margin-top:4.2pt;width:211.8pt;height:89.4pt;z-index:251668480;visibility:visible;mso-wrap-style:square;mso-width-percent:0;mso-height-percent:0;mso-wrap-distance-left:9pt;mso-wrap-distance-top:0;mso-wrap-distance-right:9pt;mso-wrap-distance-bottom:0;mso-position-horizontal:left;mso-position-horizontal-relative:margin;mso-position-vertical:absolute;mso-position-vertical-relative:text;mso-width-percent:0;mso-height-percent:0;mso-width-relative:margin;mso-height-relative:margin;v-text-anchor:middle" arcsize="10923f" o:gfxdata="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" fillcolor="white [3201]" strokecolor="#70ad47 [3209]" strokeweight="1pt">
                 <v:stroke joinstyle="miter"/>
                 <v:shadow on="t" color="black" opacity="26214f" origin="-.5,-.5" offset=".74836mm,.74836mm"/>
                 <v:textbox>
@@ -7908,6 +7900,7 @@
     <w:lsdException w:name="HTML Sample" w:semiHidden="1" w:unhideWhenUsed="1"/>
     <w:lsdException w:name="HTML Typewriter" w:semiHidden="1" w:unhideWhenUsed="1"/>
     <w:lsdException w:name="HTML Variable" w:semiHidden="1" w:unhideWhenUsed="1"/>
+    <w:lsdException w:name="Normal Table" w:semiHidden="1" w:unhideWhenUsed="1"/>
     <w:lsdException w:name="annotation subject" w:semiHidden="1" w:unhideWhenUsed="1"/>
     <w:lsdException w:name="No List" w:semiHidden="1" w:unhideWhenUsed="1"/>
     <w:lsdException w:name="Outline List 1" w:semiHidden="1" w:unhideWhenUsed="1"/>
@@ -7954,8 +7947,10 @@
     <w:lsdException w:name="Table Subtle 2" w:semiHidden="1" w:unhideWhenUsed="1"/>
     <w:lsdException w:name="Table Web 1" w:semiHidden="1" w:unhideWhenUsed="1"/>
     <w:lsdException w:name="Table Web 2" w:semiHidden="1" w:unhideWhenUsed="1"/>
+    <w:lsdException w:name="Table Web 3" w:semiHidden="1" w:unhideWhenUsed="1"/>
     <w:lsdException w:name="Balloon Text" w:semiHidden="1" w:unhideWhenUsed="1"/>
     <w:lsdException w:name="Table Grid" w:uiPriority="39"/>
+    <w:lsdException w:name="Table Theme" w:semiHidden="1" w:unhideWhenUsed="1"/>
     <w:lsdException w:name="Placeholder Text" w:semiHidden="1"/>
     <w:lsdException w:name="No Spacing" w:uiPriority="1" w:qFormat="1"/>
     <w:lsdException w:name="Light Shading" w:uiPriority="60"/>
